--- a/Test/Pizza.docx
+++ b/Test/Pizza.docx
@@ -17,8 +17,6 @@
           <w:szCs w:val="24"/>
         </w:rPr>
       </w:pPr>
-      <w:bookmarkStart w:id="0" w:name="_GoBack"/>
-      <w:bookmarkEnd w:id="0"/>
       <w:r>
         <w:rPr>
           <w:rFonts w:ascii="Times New Roman" w:hAnsi="Times New Roman" w:cs="Times New Roman"/>
@@ -47,43 +45,7 @@
           <w:szCs w:val="21"/>
           <w:shd w:val="clear" w:color="auto" w:fill="FFFFFF"/>
         </w:rPr>
-        <w:t>is</w:t>
-      </w:r>
-      <w:r>
-        <w:rPr>
-          <w:rFonts w:ascii="Times New Roman" w:hAnsi="Times New Roman" w:cs="Times New Roman"/>
-          <w:color w:val="333333"/>
-          <w:szCs w:val="21"/>
-          <w:shd w:val="clear" w:color="auto" w:fill="FFFFFF"/>
-        </w:rPr>
-        <w:t xml:space="preserve"> a savory dish of Italian origin consisting of a usually round, flattened base of leavened wheat-based dough topped with tomatoes</w:t>
-      </w:r>
-      <w:r>
-        <w:rPr>
-          <w:rFonts w:ascii="Times New Roman" w:hAnsi="Times New Roman" w:cs="Times New Roman"/>
-          <w:color w:val="333333"/>
-          <w:szCs w:val="21"/>
-          <w:shd w:val="clear" w:color="auto" w:fill="FFFFFF"/>
-        </w:rPr>
-        <w:t xml:space="preserve"> and </w:t>
-      </w:r>
-      <w:r>
-        <w:rPr>
-          <w:rFonts w:ascii="Times New Roman" w:hAnsi="Times New Roman" w:cs="Times New Roman"/>
-          <w:color w:val="333333"/>
-          <w:szCs w:val="21"/>
-          <w:shd w:val="clear" w:color="auto" w:fill="FFFFFF"/>
-        </w:rPr>
-        <w:t>chees</w:t>
-      </w:r>
-      <w:r>
-        <w:rPr>
-          <w:rFonts w:ascii="Times New Roman" w:hAnsi="Times New Roman" w:cs="Times New Roman"/>
-          <w:color w:val="333333"/>
-          <w:szCs w:val="21"/>
-          <w:shd w:val="clear" w:color="auto" w:fill="FFFFFF"/>
-        </w:rPr>
-        <w:t>e.</w:t>
+        <w:t>is a savory dish of Italian origin consisting of a usually round, flattened base of leavened wheat-based dough topped with tomatoes and cheese.</w:t>
       </w:r>
     </w:p>
     <w:tbl>
@@ -413,7 +375,7 @@
               </w:numPr>
               <w:ind w:firstLineChars="0"/>
               <w:rPr>
-                <w:rFonts w:ascii="Times New Roman" w:hAnsi="Times New Roman" w:cs="Times New Roman" w:hint="eastAsia"/>
+                <w:rFonts w:ascii="Times New Roman" w:hAnsi="Times New Roman" w:cs="Times New Roman"/>
               </w:rPr>
             </w:pPr>
             <w:r>
@@ -509,7 +471,7 @@
               </w:numPr>
               <w:ind w:firstLineChars="0"/>
               <w:rPr>
-                <w:rFonts w:ascii="Times New Roman" w:hAnsi="Times New Roman" w:cs="Times New Roman" w:hint="eastAsia"/>
+                <w:rFonts w:ascii="Times New Roman" w:hAnsi="Times New Roman" w:cs="Times New Roman"/>
               </w:rPr>
             </w:pPr>
             <w:r>
@@ -528,7 +490,7 @@
               </w:numPr>
               <w:ind w:firstLineChars="0"/>
               <w:rPr>
-                <w:rFonts w:ascii="Times New Roman" w:hAnsi="Times New Roman" w:cs="Times New Roman" w:hint="eastAsia"/>
+                <w:rFonts w:ascii="Times New Roman" w:hAnsi="Times New Roman" w:cs="Times New Roman"/>
               </w:rPr>
             </w:pPr>
             <w:r>
@@ -657,7 +619,7 @@
               </w:numPr>
               <w:ind w:firstLineChars="0"/>
               <w:rPr>
-                <w:rFonts w:ascii="Times New Roman" w:hAnsi="Times New Roman" w:cs="Times New Roman" w:hint="eastAsia"/>
+                <w:rFonts w:ascii="Times New Roman" w:hAnsi="Times New Roman" w:cs="Times New Roman"/>
               </w:rPr>
             </w:pPr>
             <w:r>
@@ -732,7 +694,7 @@
               </w:numPr>
               <w:ind w:firstLineChars="0"/>
               <w:rPr>
-                <w:rFonts w:ascii="Times New Roman" w:hAnsi="Times New Roman" w:cs="Times New Roman" w:hint="eastAsia"/>
+                <w:rFonts w:ascii="Times New Roman" w:hAnsi="Times New Roman" w:cs="Times New Roman"/>
               </w:rPr>
             </w:pPr>
             <w:r>
@@ -815,7 +777,37 @@
           <w:kern w:val="0"/>
           <w:szCs w:val="21"/>
         </w:rPr>
-        <w:t>mary about Tom Hanks includi</w:t>
+        <w:t xml:space="preserve">mary about </w:t>
+      </w:r>
+      <w:r>
+        <w:rPr>
+          <w:rFonts w:ascii="Times New Roman" w:hAnsi="Times New Roman" w:cs="Times New Roman"/>
+          <w:b/>
+          <w:color w:val="000000"/>
+          <w:kern w:val="0"/>
+          <w:sz w:val="24"/>
+          <w:szCs w:val="24"/>
+        </w:rPr>
+        <w:t>Pizza</w:t>
+      </w:r>
+      <w:r>
+        <w:rPr>
+          <w:rFonts w:ascii="Times New Roman" w:hAnsi="Times New Roman" w:cs="Times New Roman"/>
+          <w:color w:val="000000"/>
+          <w:kern w:val="0"/>
+          <w:sz w:val="24"/>
+          <w:szCs w:val="24"/>
+        </w:rPr>
+        <w:t xml:space="preserve"> </w:t>
+      </w:r>
+      <w:r>
+        <w:rPr>
+          <w:rFonts w:ascii="Times New Roman" w:hAnsi="Times New Roman" w:cs="Times New Roman"/>
+          <w:color w:val="000000"/>
+          <w:kern w:val="0"/>
+          <w:szCs w:val="21"/>
+        </w:rPr>
+        <w:t>includi</w:t>
       </w:r>
       <w:r>
         <w:rPr>
@@ -1980,7 +1972,27 @@
           <w:kern w:val="0"/>
           <w:szCs w:val="21"/>
         </w:rPr>
-        <w:t>Suppose you will write a summary about Tom Hanks including at least three main aspects, and then find at least five most related entities.</w:t>
+        <w:t xml:space="preserve">Suppose you will write a summary about </w:t>
+      </w:r>
+      <w:r>
+        <w:rPr>
+          <w:rFonts w:ascii="Times New Roman" w:hAnsi="Times New Roman" w:cs="Times New Roman"/>
+          <w:b/>
+          <w:color w:val="000000"/>
+          <w:kern w:val="0"/>
+          <w:sz w:val="24"/>
+          <w:szCs w:val="24"/>
+        </w:rPr>
+        <w:t>Pizza</w:t>
+      </w:r>
+      <w:r>
+        <w:rPr>
+          <w:rFonts w:ascii="Times New Roman" w:hAnsi="Times New Roman" w:cs="Times New Roman"/>
+          <w:color w:val="000000"/>
+          <w:kern w:val="0"/>
+          <w:szCs w:val="21"/>
+        </w:rPr>
+        <w:t xml:space="preserve"> including at least three main aspects, and then find at least five most related entities.</w:t>
       </w:r>
     </w:p>
     <w:tbl>
@@ -3494,7 +3506,29 @@
           <w:kern w:val="0"/>
           <w:szCs w:val="21"/>
         </w:rPr>
-        <w:t>Suppose you will write a summary about Tom Hanks including at least three main aspects, and then find at least five most related entities.</w:t>
+        <w:t xml:space="preserve">Suppose you will write a summary about </w:t>
+      </w:r>
+      <w:r>
+        <w:rPr>
+          <w:rFonts w:ascii="Times New Roman" w:hAnsi="Times New Roman" w:cs="Times New Roman"/>
+          <w:b/>
+          <w:color w:val="000000"/>
+          <w:kern w:val="0"/>
+          <w:sz w:val="24"/>
+          <w:szCs w:val="24"/>
+        </w:rPr>
+        <w:t>Pizza</w:t>
+      </w:r>
+      <w:bookmarkStart w:id="0" w:name="_GoBack"/>
+      <w:bookmarkEnd w:id="0"/>
+      <w:r>
+        <w:rPr>
+          <w:rFonts w:ascii="Times New Roman" w:hAnsi="Times New Roman" w:cs="Times New Roman"/>
+          <w:color w:val="000000"/>
+          <w:kern w:val="0"/>
+          <w:szCs w:val="21"/>
+        </w:rPr>
+        <w:t xml:space="preserve"> including at least three main aspects, and then find at least five most related entities.</w:t>
       </w:r>
     </w:p>
     <w:tbl>
